--- a/Предзащита/__ПредзащитаСентябрь/Автореферат_v33.docx
+++ b/Предзащита/__ПредзащитаСентябрь/Автореферат_v33.docx
@@ -3367,13 +3367,19 @@
         <w:rPr>
           <w:sz w:val="20"/>
         </w:rPr>
-        <w:t>} – ко</w:t>
+        <w:t xml:space="preserve">} – </w:t>
       </w:r>
       <w:proofErr w:type="spellStart"/>
       <w:r>
         <w:rPr>
           <w:sz w:val="20"/>
         </w:rPr>
+        <w:t>ко</w:t>
+      </w:r>
+      <w:r>
+        <w:rPr>
+          <w:sz w:val="20"/>
+        </w:rPr>
         <w:t>м</w:t>
       </w:r>
       <w:r>
@@ -3415,19 +3421,7 @@
         <w:rPr>
           <w:sz w:val="20"/>
         </w:rPr>
-        <w:t>), производящих дополня</w:t>
-      </w:r>
-      <w:r>
-        <w:rPr>
-          <w:sz w:val="20"/>
-        </w:rPr>
-        <w:t>ю</w:t>
-      </w:r>
-      <w:r>
-        <w:rPr>
-          <w:sz w:val="20"/>
-        </w:rPr>
-        <w:t>щ</w:t>
+        <w:t>), производящих дополняющ</w:t>
       </w:r>
       <w:r>
         <w:rPr>
@@ -3636,19 +3630,7 @@
         <w:rPr>
           <w:sz w:val="20"/>
         </w:rPr>
-        <w:t>в</w:t>
-      </w:r>
-      <w:r>
-        <w:rPr>
-          <w:sz w:val="20"/>
-        </w:rPr>
-        <w:t>а</w:t>
-      </w:r>
-      <w:r>
-        <w:rPr>
-          <w:sz w:val="20"/>
-        </w:rPr>
-        <w:t>ется</w:t>
+        <w:t>вается</w:t>
       </w:r>
       <w:r>
         <w:rPr>
@@ -3744,19 +3726,7 @@
         <w:rPr>
           <w:sz w:val="20"/>
         </w:rPr>
-        <w:t>, а также привлекательность создания нового и</w:t>
-      </w:r>
-      <w:r>
-        <w:rPr>
-          <w:sz w:val="20"/>
-        </w:rPr>
-        <w:t>н</w:t>
-      </w:r>
-      <w:r>
-        <w:rPr>
-          <w:sz w:val="20"/>
-        </w:rPr>
-        <w:t>новационного продукта</w:t>
+        <w:t>, а также привлекательность создания нового инновационного продукта</w:t>
       </w:r>
       <w:r>
         <w:rPr>
@@ -3986,19 +3956,7 @@
         <w:rPr>
           <w:sz w:val="20"/>
         </w:rPr>
-        <w:t xml:space="preserve"> нау</w:t>
-      </w:r>
-      <w:r>
-        <w:rPr>
-          <w:sz w:val="20"/>
-        </w:rPr>
-        <w:t>ч</w:t>
-      </w:r>
-      <w:r>
-        <w:rPr>
-          <w:sz w:val="20"/>
-        </w:rPr>
-        <w:t>но-техническая и</w:t>
+        <w:t xml:space="preserve"> научно-техническая и</w:t>
       </w:r>
       <w:r>
         <w:rPr>
@@ -4016,19 +3974,7 @@
         <w:rPr>
           <w:sz w:val="20"/>
         </w:rPr>
-        <w:t>ус</w:t>
-      </w:r>
-      <w:r>
-        <w:rPr>
-          <w:sz w:val="20"/>
-        </w:rPr>
-        <w:t>т</w:t>
-      </w:r>
-      <w:r>
-        <w:rPr>
-          <w:sz w:val="20"/>
-        </w:rPr>
-        <w:t>ройств микроэлектроники (НУМ)</w:t>
+        <w:t>устройств микроэлектроники (НУМ)</w:t>
       </w:r>
       <w:r>
         <w:rPr>
@@ -4112,19 +4058,7 @@
         <w:rPr>
           <w:sz w:val="20"/>
         </w:rPr>
-        <w:t>космич</w:t>
-      </w:r>
-      <w:r>
-        <w:rPr>
-          <w:sz w:val="20"/>
-        </w:rPr>
-        <w:t>е</w:t>
-      </w:r>
-      <w:r>
-        <w:rPr>
-          <w:sz w:val="20"/>
-        </w:rPr>
-        <w:t>ской области,</w:t>
+        <w:t>космической области,</w:t>
       </w:r>
       <w:r>
         <w:rPr>
@@ -9054,19 +8988,7 @@
         <w:rPr>
           <w:sz w:val="20"/>
         </w:rPr>
-        <w:t>, удовл</w:t>
-      </w:r>
-      <w:r>
-        <w:rPr>
-          <w:sz w:val="20"/>
-        </w:rPr>
-        <w:t>е</w:t>
-      </w:r>
-      <w:r>
-        <w:rPr>
-          <w:sz w:val="20"/>
-        </w:rPr>
-        <w:t>творенные потребит</w:t>
+        <w:t>, удовлетворенные потребит</w:t>
       </w:r>
       <w:r>
         <w:rPr>
@@ -12062,19 +11984,7 @@
         <w:rPr>
           <w:sz w:val="20"/>
         </w:rPr>
-        <w:t xml:space="preserve"> которая приводит к новой структуре отраслевого рынка, в кот</w:t>
-      </w:r>
-      <w:r>
-        <w:rPr>
-          <w:sz w:val="20"/>
-        </w:rPr>
-        <w:t>о</w:t>
-      </w:r>
-      <w:r>
-        <w:rPr>
-          <w:sz w:val="20"/>
-        </w:rPr>
-        <w:t xml:space="preserve">рой обнаруживается </w:t>
+        <w:t xml:space="preserve"> которая приводит к новой структуре отраслевого рынка, в которой обнаруживается </w:t>
       </w:r>
       <w:proofErr w:type="spellStart"/>
       <w:r>
@@ -13292,21 +13202,7 @@
           <w:sz w:val="20"/>
           <w:szCs w:val="28"/>
         </w:rPr>
-        <w:t xml:space="preserve"> ол</w:t>
-      </w:r>
-      <w:r>
-        <w:rPr>
-          <w:sz w:val="20"/>
-          <w:szCs w:val="28"/>
-        </w:rPr>
-        <w:t>и</w:t>
-      </w:r>
-      <w:r>
-        <w:rPr>
-          <w:sz w:val="20"/>
-          <w:szCs w:val="28"/>
-        </w:rPr>
-        <w:t xml:space="preserve">гополии </w:t>
+        <w:t xml:space="preserve"> олигополии </w:t>
       </w:r>
       <w:proofErr w:type="spellStart"/>
       <w:r>
@@ -13687,21 +13583,7 @@
           <w:sz w:val="20"/>
           <w:szCs w:val="28"/>
         </w:rPr>
-        <w:t>е</w:t>
-      </w:r>
-      <w:r>
-        <w:rPr>
-          <w:sz w:val="20"/>
-          <w:szCs w:val="28"/>
-        </w:rPr>
-        <w:t>т</w:t>
-      </w:r>
-      <w:r>
-        <w:rPr>
-          <w:sz w:val="20"/>
-          <w:szCs w:val="28"/>
-        </w:rPr>
-        <w:t>ся</w:t>
+        <w:t>ется</w:t>
       </w:r>
       <w:r>
         <w:rPr>
@@ -14111,19 +13993,7 @@
         <w:rPr>
           <w:sz w:val="20"/>
         </w:rPr>
-        <w:t xml:space="preserve"> изменения спроса от измен</w:t>
-      </w:r>
-      <w:r>
-        <w:rPr>
-          <w:sz w:val="20"/>
-        </w:rPr>
-        <w:t>е</w:t>
-      </w:r>
-      <w:r>
-        <w:rPr>
-          <w:sz w:val="20"/>
-        </w:rPr>
-        <w:t>ния цены. Тогда:</w:t>
+        <w:t xml:space="preserve"> изменения спроса от изменения цены. Тогда:</w:t>
       </w:r>
     </w:p>
     <w:p>
@@ -14384,7 +14254,6 @@
             </m:ctrlPr>
           </m:sSubPr>
           <m:e>
-            <w:proofErr w:type="gramStart"/>
             <m:r>
               <w:rPr>
                 <w:rFonts w:ascii="Cambria Math" w:hAnsi="Cambria Math"/>
@@ -14393,7 +14262,6 @@
               </w:rPr>
               <m:t>П</m:t>
             </m:r>
-            <w:proofErr w:type="gramEnd"/>
           </m:e>
           <m:sub>
             <m:r>
@@ -15365,19 +15233,7 @@
         <w:rPr>
           <w:sz w:val="20"/>
         </w:rPr>
-        <w:t xml:space="preserve"> вари</w:t>
-      </w:r>
-      <w:r>
-        <w:rPr>
-          <w:sz w:val="20"/>
-        </w:rPr>
-        <w:t>а</w:t>
-      </w:r>
-      <w:r>
-        <w:rPr>
-          <w:sz w:val="20"/>
-        </w:rPr>
-        <w:t>ции</w:t>
+        <w:t xml:space="preserve"> вариации</w:t>
       </w:r>
       <w:r>
         <w:rPr>
@@ -15526,19 +15382,7 @@
         <w:rPr>
           <w:sz w:val="20"/>
         </w:rPr>
-        <w:t xml:space="preserve"> между выручкой и издер</w:t>
-      </w:r>
-      <w:r>
-        <w:rPr>
-          <w:sz w:val="20"/>
-        </w:rPr>
-        <w:t>ж</w:t>
-      </w:r>
-      <w:r>
-        <w:rPr>
-          <w:sz w:val="20"/>
-        </w:rPr>
-        <w:t>ками</w:t>
+        <w:t xml:space="preserve"> между выручкой и издержками</w:t>
       </w:r>
       <w:r>
         <w:rPr>
@@ -16215,16 +16059,7 @@
                     <w:szCs w:val="28"/>
                     <w:lang w:val="en-US"/>
                   </w:rPr>
-                  <m:t>b</m:t>
-                </m:r>
-                <m:r>
-                  <w:rPr>
-                    <w:rFonts w:ascii="Cambria Math" w:hAnsi="Cambria Math"/>
-                    <w:sz w:val="20"/>
-                    <w:szCs w:val="28"/>
-                    <w:lang w:val="en-US"/>
-                  </w:rPr>
-                  <m:t>Q</m:t>
+                  <m:t>bQ</m:t>
                 </m:r>
               </m:e>
               <m:sub>
@@ -16471,31 +16306,7 @@
         <w:rPr>
           <w:sz w:val="20"/>
         </w:rPr>
-        <w:t>груже</w:t>
-      </w:r>
-      <w:r>
-        <w:rPr>
-          <w:sz w:val="20"/>
-        </w:rPr>
-        <w:t>н</w:t>
-      </w:r>
-      <w:r>
-        <w:rPr>
-          <w:sz w:val="20"/>
-        </w:rPr>
-        <w:t>ный граф, вершинами которого являются элементы системы (игроки), а ре</w:t>
-      </w:r>
-      <w:r>
-        <w:rPr>
-          <w:sz w:val="20"/>
-        </w:rPr>
-        <w:t>б</w:t>
-      </w:r>
-      <w:r>
-        <w:rPr>
-          <w:sz w:val="20"/>
-        </w:rPr>
-        <w:t>рами – взаимосвязи между ними. Ресурсами, перемещаемыми во времени по ребрам</w:t>
+        <w:t>груженный граф, вершинами которого являются элементы системы (игроки), а ребрами – взаимосвязи между ними. Ресурсами, перемещаемыми во времени по ребрам</w:t>
       </w:r>
       <w:r>
         <w:rPr>
@@ -18005,21 +17816,7 @@
           <w:sz w:val="20"/>
           <w:szCs w:val="28"/>
         </w:rPr>
-        <w:t xml:space="preserve"> вр</w:t>
-      </w:r>
-      <w:r>
-        <w:rPr>
-          <w:sz w:val="20"/>
-          <w:szCs w:val="28"/>
-        </w:rPr>
-        <w:t>е</w:t>
-      </w:r>
-      <w:r>
-        <w:rPr>
-          <w:sz w:val="20"/>
-          <w:szCs w:val="28"/>
-        </w:rPr>
-        <w:t xml:space="preserve">мени </w:t>
+        <w:t xml:space="preserve"> времени </w:t>
       </w:r>
       <m:oMath>
         <m:r>
@@ -18336,19 +18133,7 @@
         <w:rPr>
           <w:sz w:val="20"/>
         </w:rPr>
-        <w:t xml:space="preserve"> и</w:t>
-      </w:r>
-      <w:r>
-        <w:rPr>
-          <w:sz w:val="20"/>
-        </w:rPr>
-        <w:t>е</w:t>
-      </w:r>
-      <w:r>
-        <w:rPr>
-          <w:sz w:val="20"/>
-        </w:rPr>
-        <w:t xml:space="preserve">рархические весовые коэффициенты </w:t>
+        <w:t xml:space="preserve"> иерархические весовые коэффициенты </w:t>
       </w:r>
       <m:oMath>
         <m:sSub>
@@ -18415,19 +18200,7 @@
         <w:rPr>
           <w:sz w:val="20"/>
         </w:rPr>
-        <w:t xml:space="preserve"> оц</w:t>
-      </w:r>
-      <w:r>
-        <w:rPr>
-          <w:sz w:val="20"/>
-        </w:rPr>
-        <w:t>е</w:t>
-      </w:r>
-      <w:r>
-        <w:rPr>
-          <w:sz w:val="20"/>
-        </w:rPr>
-        <w:t>н</w:t>
+        <w:t xml:space="preserve"> оцен</w:t>
       </w:r>
       <w:r>
         <w:rPr>
@@ -18596,21 +18369,7 @@
           <w:bCs/>
           <w:sz w:val="20"/>
         </w:rPr>
-        <w:t>на основных этапах жизненного цикла пр</w:t>
-      </w:r>
-      <w:r>
-        <w:rPr>
-          <w:bCs/>
-          <w:sz w:val="20"/>
-        </w:rPr>
-        <w:t>о</w:t>
-      </w:r>
-      <w:r>
-        <w:rPr>
-          <w:bCs/>
-          <w:sz w:val="20"/>
-        </w:rPr>
-        <w:t>дук</w:t>
+        <w:t>на основных этапах жизненного цикла продук</w:t>
       </w:r>
       <w:r>
         <w:rPr>
@@ -18641,19 +18400,7 @@
         <w:rPr>
           <w:sz w:val="20"/>
         </w:rPr>
-        <w:t>заимодействие между парой агентов определяется соо</w:t>
-      </w:r>
-      <w:r>
-        <w:rPr>
-          <w:sz w:val="20"/>
-        </w:rPr>
-        <w:t>т</w:t>
-      </w:r>
-      <w:r>
-        <w:rPr>
-          <w:sz w:val="20"/>
-        </w:rPr>
-        <w:t>ношением</w:t>
+        <w:t>заимодействие между парой агентов определяется соотношением</w:t>
       </w:r>
       <w:proofErr w:type="gramStart"/>
       <w:r>
@@ -19018,7 +18765,6 @@
         </w:rPr>
         <w:t xml:space="preserve"> в случае взаимодействия на одном и</w:t>
       </w:r>
-      <w:proofErr w:type="spellStart"/>
       <w:r>
         <w:rPr>
           <w:sz w:val="20"/>
@@ -19029,14 +18775,7 @@
         <w:rPr>
           <w:sz w:val="20"/>
         </w:rPr>
-        <w:t>рархическом</w:t>
-      </w:r>
-      <w:proofErr w:type="spellEnd"/>
-      <w:r>
-        <w:rPr>
-          <w:sz w:val="20"/>
-        </w:rPr>
-        <w:t xml:space="preserve"> уровне. </w:t>
+        <w:t xml:space="preserve">рархическом уровне. </w:t>
       </w:r>
       <w:proofErr w:type="gramStart"/>
       <w:r>
@@ -19471,19 +19210,7 @@
         <w:rPr>
           <w:sz w:val="20"/>
         </w:rPr>
-        <w:t>вза</w:t>
-      </w:r>
-      <w:r>
-        <w:rPr>
-          <w:sz w:val="20"/>
-        </w:rPr>
-        <w:t>и</w:t>
-      </w:r>
-      <w:r>
-        <w:rPr>
-          <w:sz w:val="20"/>
-        </w:rPr>
-        <w:t>модействи</w:t>
+        <w:t>взаимодействи</w:t>
       </w:r>
       <w:r>
         <w:rPr>
@@ -19513,19 +19240,7 @@
         <w:rPr>
           <w:sz w:val="20"/>
         </w:rPr>
-        <w:t>е</w:t>
-      </w:r>
-      <w:r>
-        <w:rPr>
-          <w:sz w:val="20"/>
-        </w:rPr>
-        <w:t>д</w:t>
-      </w:r>
-      <w:r>
-        <w:rPr>
-          <w:sz w:val="20"/>
-        </w:rPr>
-        <w:t>ставлен</w:t>
+        <w:t>едставлен</w:t>
       </w:r>
       <w:r>
         <w:rPr>
@@ -19747,21 +19462,7 @@
                 <w:bCs/>
                 <w:sz w:val="20"/>
               </w:rPr>
-              <w:t>арактер</w:t>
-            </w:r>
-            <w:r>
-              <w:rPr>
-                <w:bCs/>
-                <w:sz w:val="20"/>
-              </w:rPr>
-              <w:t>и</w:t>
-            </w:r>
-            <w:r>
-              <w:rPr>
-                <w:bCs/>
-                <w:sz w:val="20"/>
-              </w:rPr>
-              <w:t>стик</w:t>
+              <w:t>арактеристик</w:t>
             </w:r>
             <w:r>
               <w:rPr>
@@ -20064,21 +19765,7 @@
                 <w:bCs/>
                 <w:sz w:val="20"/>
               </w:rPr>
-              <w:t>Изменить объем в</w:t>
-            </w:r>
-            <w:r>
-              <w:rPr>
-                <w:bCs/>
-                <w:sz w:val="20"/>
-              </w:rPr>
-              <w:t>ы</w:t>
-            </w:r>
-            <w:r>
-              <w:rPr>
-                <w:bCs/>
-                <w:sz w:val="20"/>
-              </w:rPr>
-              <w:t>пускаемой продукции</w:t>
+              <w:t>Изменить объем выпускаемой продукции</w:t>
             </w:r>
           </w:p>
         </w:tc>
@@ -20224,21 +19911,7 @@
                 <w:bCs/>
                 <w:sz w:val="20"/>
               </w:rPr>
-              <w:t>Изменить порог д</w:t>
-            </w:r>
-            <w:r>
-              <w:rPr>
-                <w:bCs/>
-                <w:sz w:val="20"/>
-              </w:rPr>
-              <w:t>о</w:t>
-            </w:r>
-            <w:r>
-              <w:rPr>
-                <w:bCs/>
-                <w:sz w:val="20"/>
-              </w:rPr>
-              <w:t>пустимых издержек</w:t>
+              <w:t>Изменить порог допустимых издержек</w:t>
             </w:r>
           </w:p>
         </w:tc>
@@ -20384,21 +20057,7 @@
                 <w:bCs/>
                 <w:sz w:val="20"/>
               </w:rPr>
-              <w:t>Изменить характер</w:t>
-            </w:r>
-            <w:r>
-              <w:rPr>
-                <w:bCs/>
-                <w:sz w:val="20"/>
-              </w:rPr>
-              <w:t>и</w:t>
-            </w:r>
-            <w:r>
-              <w:rPr>
-                <w:bCs/>
-                <w:sz w:val="20"/>
-              </w:rPr>
-              <w:t>стики продукта</w:t>
+              <w:t>Изменить характеристики продукта</w:t>
             </w:r>
           </w:p>
         </w:tc>
@@ -20587,21 +20246,7 @@
                 <w:bCs/>
                 <w:sz w:val="20"/>
               </w:rPr>
-              <w:t>Изменить объем зак</w:t>
-            </w:r>
-            <w:r>
-              <w:rPr>
-                <w:bCs/>
-                <w:sz w:val="20"/>
-              </w:rPr>
-              <w:t>у</w:t>
-            </w:r>
-            <w:r>
-              <w:rPr>
-                <w:bCs/>
-                <w:sz w:val="20"/>
-              </w:rPr>
-              <w:t>пок комплектующих</w:t>
+              <w:t>Изменить объем закупок комплектующих</w:t>
             </w:r>
           </w:p>
         </w:tc>
@@ -20992,21 +20637,7 @@
                 <w:bCs/>
                 <w:sz w:val="20"/>
               </w:rPr>
-              <w:t>Изменить объем пр</w:t>
-            </w:r>
-            <w:r>
-              <w:rPr>
-                <w:bCs/>
-                <w:sz w:val="20"/>
-              </w:rPr>
-              <w:t>о</w:t>
-            </w:r>
-            <w:r>
-              <w:rPr>
-                <w:bCs/>
-                <w:sz w:val="20"/>
-              </w:rPr>
-              <w:t>даж продукции</w:t>
+              <w:t>Изменить объем продаж продукции</w:t>
             </w:r>
           </w:p>
         </w:tc>
@@ -21222,21 +20853,7 @@
                 <w:bCs/>
                 <w:sz w:val="20"/>
               </w:rPr>
-              <w:t xml:space="preserve"> пр</w:t>
-            </w:r>
-            <w:r>
-              <w:rPr>
-                <w:bCs/>
-                <w:sz w:val="20"/>
-              </w:rPr>
-              <w:t>о</w:t>
-            </w:r>
-            <w:r>
-              <w:rPr>
-                <w:bCs/>
-                <w:sz w:val="20"/>
-              </w:rPr>
-              <w:t>дукци</w:t>
+              <w:t xml:space="preserve"> продукци</w:t>
             </w:r>
             <w:r>
               <w:rPr>
@@ -22020,21 +21637,7 @@
                 <w:bCs/>
                 <w:sz w:val="20"/>
               </w:rPr>
-              <w:t xml:space="preserve"> компле</w:t>
-            </w:r>
-            <w:r>
-              <w:rPr>
-                <w:bCs/>
-                <w:sz w:val="20"/>
-              </w:rPr>
-              <w:t>к</w:t>
-            </w:r>
-            <w:r>
-              <w:rPr>
-                <w:bCs/>
-                <w:sz w:val="20"/>
-              </w:rPr>
-              <w:t>тующих</w:t>
+              <w:t xml:space="preserve"> комплектующих</w:t>
             </w:r>
           </w:p>
         </w:tc>
@@ -23899,21 +23502,7 @@
           <w:sz w:val="20"/>
           <w:szCs w:val="28"/>
         </w:rPr>
-        <w:t>фун</w:t>
-      </w:r>
-      <w:r>
-        <w:rPr>
-          <w:sz w:val="20"/>
-          <w:szCs w:val="28"/>
-        </w:rPr>
-        <w:t>к</w:t>
-      </w:r>
-      <w:r>
-        <w:rPr>
-          <w:sz w:val="20"/>
-          <w:szCs w:val="28"/>
-        </w:rPr>
-        <w:t>ции спроса и предложения</w:t>
+        <w:t>функции спроса и предложения</w:t>
       </w:r>
       <w:r>
         <w:rPr>
@@ -24667,7 +24256,6 @@
                 <w:rFonts w:ascii="Cambria Math" w:hAnsi="Cambria Math"/>
                 <w:sz w:val="20"/>
                 <w:szCs w:val="28"/>
-                <w:lang w:val="en-US"/>
               </w:rPr>
               <m:t>{</m:t>
             </m:r>
@@ -26619,21 +26207,7 @@
           <w:sz w:val="20"/>
           <w:szCs w:val="28"/>
         </w:rPr>
-        <w:t xml:space="preserve"> анализа действий конкурентов, а также – о</w:t>
-      </w:r>
-      <w:r>
-        <w:rPr>
-          <w:sz w:val="20"/>
-          <w:szCs w:val="28"/>
-        </w:rPr>
-        <w:t>т</w:t>
-      </w:r>
-      <w:r>
-        <w:rPr>
-          <w:sz w:val="20"/>
-          <w:szCs w:val="28"/>
-        </w:rPr>
-        <w:t xml:space="preserve">мена начатого действия в случае его неэффективности. </w:t>
+        <w:t xml:space="preserve"> анализа действий конкурентов, а также – отмена начатого действия в случае его неэффективности. </w:t>
       </w:r>
     </w:p>
     <w:p>
@@ -26844,15 +26418,7 @@
             <w:sz w:val="20"/>
             <w:szCs w:val="28"/>
           </w:rPr>
-          <m:t>S</m:t>
-        </m:r>
-        <m:r>
-          <w:rPr>
-            <w:rFonts w:ascii="Cambria Math" w:hAnsi="Cambria Math"/>
-            <w:sz w:val="20"/>
-            <w:szCs w:val="28"/>
-          </w:rPr>
-          <m:t>=</m:t>
+          <m:t>S=</m:t>
         </m:r>
         <m:d>
           <m:dPr>
@@ -28070,35 +27636,7 @@
           <w:sz w:val="20"/>
           <w:szCs w:val="28"/>
         </w:rPr>
-        <w:t xml:space="preserve"> по заданному крит</w:t>
-      </w:r>
-      <w:r>
-        <w:rPr>
-          <w:sz w:val="20"/>
-          <w:szCs w:val="28"/>
-        </w:rPr>
-        <w:t>е</w:t>
-      </w:r>
-      <w:r>
-        <w:rPr>
-          <w:sz w:val="20"/>
-          <w:szCs w:val="28"/>
-        </w:rPr>
-        <w:t>рию – ма</w:t>
-      </w:r>
-      <w:r>
-        <w:rPr>
-          <w:sz w:val="20"/>
-          <w:szCs w:val="28"/>
-        </w:rPr>
-        <w:t>к</w:t>
-      </w:r>
-      <w:r>
-        <w:rPr>
-          <w:sz w:val="20"/>
-          <w:szCs w:val="28"/>
-        </w:rPr>
-        <w:t xml:space="preserve">симизации прибыли относительно других агентов. </w:t>
+        <w:t xml:space="preserve"> по заданному критерию – максимизации прибыли относительно других агентов. </w:t>
       </w:r>
     </w:p>
     <w:p>
@@ -28363,15 +27901,7 @@
             <w:sz w:val="20"/>
             <w:szCs w:val="28"/>
           </w:rPr>
-          <m:t>S</m:t>
-        </m:r>
-        <m:r>
-          <w:rPr>
-            <w:rFonts w:ascii="Cambria Math" w:hAnsi="Cambria Math"/>
-            <w:sz w:val="20"/>
-            <w:szCs w:val="28"/>
-          </w:rPr>
-          <m:t>≔</m:t>
+          <m:t>S≔</m:t>
         </m:r>
         <m:d>
           <m:dPr>
@@ -30716,21 +30246,7 @@
           <w:bCs/>
           <w:sz w:val="20"/>
         </w:rPr>
-        <w:t>в работе предложены методы управления х</w:t>
-      </w:r>
-      <w:r>
-        <w:rPr>
-          <w:bCs/>
-          <w:sz w:val="20"/>
-        </w:rPr>
-        <w:t>а</w:t>
-      </w:r>
-      <w:r>
-        <w:rPr>
-          <w:bCs/>
-          <w:sz w:val="20"/>
-        </w:rPr>
-        <w:t>рактеристиками</w:t>
+        <w:t>в работе предложены методы управления характеристиками</w:t>
       </w:r>
       <w:r>
         <w:rPr>
@@ -30849,21 +30365,7 @@
           <w:bCs/>
           <w:sz w:val="20"/>
         </w:rPr>
-        <w:t>чающих его от ко</w:t>
-      </w:r>
-      <w:r>
-        <w:rPr>
-          <w:bCs/>
-          <w:sz w:val="20"/>
-        </w:rPr>
-        <w:t>н</w:t>
-      </w:r>
-      <w:r>
-        <w:rPr>
-          <w:bCs/>
-          <w:sz w:val="20"/>
-        </w:rPr>
-        <w:t xml:space="preserve">курентов, то при моделировании глобальной конкуренции </w:t>
+        <w:t xml:space="preserve">чающих его от конкурентов, то при моделировании глобальной конкуренции </w:t>
       </w:r>
       <w:r>
         <w:rPr>
@@ -30933,21 +30435,7 @@
           <w:bCs/>
           <w:sz w:val="20"/>
         </w:rPr>
-        <w:t>комплектующих, задающих такие характ</w:t>
-      </w:r>
-      <w:r>
-        <w:rPr>
-          <w:bCs/>
-          <w:sz w:val="20"/>
-        </w:rPr>
-        <w:t>е</w:t>
-      </w:r>
-      <w:r>
-        <w:rPr>
-          <w:bCs/>
-          <w:sz w:val="20"/>
-        </w:rPr>
-        <w:t xml:space="preserve">ристики </w:t>
+        <w:t xml:space="preserve">комплектующих, задающих такие характеристики </w:t>
       </w:r>
       <w:r>
         <w:rPr>
@@ -30992,14 +30480,7 @@
           <w:bCs/>
           <w:sz w:val="20"/>
         </w:rPr>
-        <w:t>я</w:t>
-      </w:r>
-      <w:r>
-        <w:rPr>
-          <w:bCs/>
-          <w:sz w:val="20"/>
-        </w:rPr>
-        <w:t>ет</w:t>
+        <w:t>яет</w:t>
       </w:r>
       <w:r>
         <w:rPr>
@@ -31587,42 +31068,14 @@
           <w:bCs/>
           <w:sz w:val="20"/>
         </w:rPr>
-        <w:t xml:space="preserve"> наличие трех компонентов: клиента (слой кл</w:t>
-      </w:r>
-      <w:r>
-        <w:rPr>
-          <w:bCs/>
-          <w:sz w:val="20"/>
-        </w:rPr>
-        <w:t>и</w:t>
-      </w:r>
-      <w:r>
-        <w:rPr>
-          <w:bCs/>
-          <w:sz w:val="20"/>
-        </w:rPr>
-        <w:t xml:space="preserve">ента – пользовательский интерфейс), сервера приложений (слой логики – </w:t>
-      </w:r>
-      <w:r>
-        <w:rPr>
-          <w:bCs/>
-          <w:sz w:val="20"/>
-        </w:rPr>
-        <w:t>м</w:t>
-      </w:r>
-      <w:r>
-        <w:rPr>
-          <w:bCs/>
-          <w:sz w:val="20"/>
-        </w:rPr>
-        <w:t>о</w:t>
-      </w:r>
-      <w:r>
-        <w:rPr>
-          <w:bCs/>
-          <w:sz w:val="20"/>
-        </w:rPr>
-        <w:t xml:space="preserve">дуль автоматизированного сбора данных </w:t>
+        <w:t xml:space="preserve"> наличие трех компонентов: клиента (слой клиента – пользовательский интерфейс), сервера приложений (слой логики – </w:t>
+      </w:r>
+      <w:r>
+        <w:rPr>
+          <w:bCs/>
+          <w:sz w:val="20"/>
+        </w:rPr>
+        <w:t xml:space="preserve">модуль автоматизированного сбора данных </w:t>
       </w:r>
       <w:r>
         <w:rPr>
@@ -31636,21 +31089,7 @@
           <w:bCs/>
           <w:sz w:val="20"/>
         </w:rPr>
-        <w:t>система поддержки принятия р</w:t>
-      </w:r>
-      <w:r>
-        <w:rPr>
-          <w:bCs/>
-          <w:sz w:val="20"/>
-        </w:rPr>
-        <w:t>е</w:t>
-      </w:r>
-      <w:r>
-        <w:rPr>
-          <w:bCs/>
-          <w:sz w:val="20"/>
-        </w:rPr>
-        <w:t>шений</w:t>
+        <w:t>система поддержки принятия решений</w:t>
       </w:r>
       <w:r>
         <w:rPr>
@@ -31912,19 +31351,7 @@
         <w:rPr>
           <w:sz w:val="20"/>
         </w:rPr>
-        <w:t xml:space="preserve"> конкурен</w:t>
-      </w:r>
-      <w:r>
-        <w:rPr>
-          <w:sz w:val="20"/>
-        </w:rPr>
-        <w:t>т</w:t>
-      </w:r>
-      <w:r>
-        <w:rPr>
-          <w:sz w:val="20"/>
-        </w:rPr>
-        <w:t>н</w:t>
+        <w:t xml:space="preserve"> конкурентн</w:t>
       </w:r>
       <w:r>
         <w:rPr>
@@ -32063,19 +31490,7 @@
         <w:rPr>
           <w:sz w:val="20"/>
         </w:rPr>
-        <w:t>ставл</w:t>
-      </w:r>
-      <w:r>
-        <w:rPr>
-          <w:sz w:val="20"/>
-        </w:rPr>
-        <w:t>е</w:t>
-      </w:r>
-      <w:r>
-        <w:rPr>
-          <w:sz w:val="20"/>
-        </w:rPr>
-        <w:t xml:space="preserve">на на рис. </w:t>
+        <w:t xml:space="preserve">ставлена на рис. </w:t>
       </w:r>
       <w:r>
         <w:rPr>
@@ -32109,8 +31524,8 @@
         <w:lastRenderedPageBreak/>
         <w:drawing>
           <wp:inline distT="0" distB="0" distL="0" distR="0">
-            <wp:extent cx="3957527" cy="2346491"/>
-            <wp:effectExtent l="19050" t="0" r="4873" b="0"/>
+            <wp:extent cx="4143828" cy="2711394"/>
+            <wp:effectExtent l="19050" t="0" r="9072" b="0"/>
             <wp:docPr id="12" name="Рисунок 18439" descr="D:\Диплом\Diagrams\Visio\done\Database Scheme\DBScheme.png"/>
             <wp:cNvGraphicFramePr>
               <a:graphicFrameLocks xmlns:a="http://schemas.openxmlformats.org/drawingml/2006/main" noChangeAspect="1"/>
@@ -32128,7 +31543,7 @@
                     <a:blip r:embed="rId15" cstate="print">
                       <a:extLst>
                         <a:ext uri="{28A0092B-C50C-407E-A947-70E740481C1C}">
-                          <a14:useLocalDpi xmlns="" xmlns:wpc="http://schemas.microsoft.com/office/word/2010/wordprocessingCanvas" xmlns:mc="http://schemas.openxmlformats.org/markup-compatibility/2006" xmlns:o="urn:schemas-microsoft-com:office:office" xmlns:v="urn:schemas-microsoft-com:vml" xmlns:wp14="http://schemas.microsoft.com/office/word/2010/wordprocessingDrawing" xmlns:w10="urn:schemas-microsoft-com:office:word" xmlns:w="http://schemas.openxmlformats.org/wordprocessingml/2006/main" xmlns:w14="http://schemas.microsoft.com/office/word/2010/wordml" xmlns:wpg="http://schemas.microsoft.com/office/word/2010/wordprocessingGroup" xmlns:wpi="http://schemas.microsoft.com/office/word/2010/wordprocessingInk" xmlns:wps="http://schemas.microsoft.com/office/word/2010/wordprocessingShape" xmlns:a14="http://schemas.microsoft.com/office/drawing/2010/main" val="0"/>
+                          <a14:useLocalDpi xmlns:a14="http://schemas.microsoft.com/office/drawing/2010/main" xmlns:wps="http://schemas.microsoft.com/office/word/2010/wordprocessingShape" xmlns:wpi="http://schemas.microsoft.com/office/word/2010/wordprocessingInk" xmlns:wpg="http://schemas.microsoft.com/office/word/2010/wordprocessingGroup" xmlns:w14="http://schemas.microsoft.com/office/word/2010/wordml" xmlns:w="http://schemas.openxmlformats.org/wordprocessingml/2006/main" xmlns:w10="urn:schemas-microsoft-com:office:word" xmlns:wp14="http://schemas.microsoft.com/office/word/2010/wordprocessingDrawing" xmlns:v="urn:schemas-microsoft-com:vml" xmlns:o="urn:schemas-microsoft-com:office:office" xmlns:mc="http://schemas.openxmlformats.org/markup-compatibility/2006" xmlns:wpc="http://schemas.microsoft.com/office/word/2010/wordprocessingCanvas" xmlns="" val="0"/>
                         </a:ext>
                       </a:extLst>
                     </a:blip>
@@ -32140,7 +31555,7 @@
                   <pic:spPr bwMode="auto">
                     <a:xfrm>
                       <a:off x="0" y="0"/>
-                      <a:ext cx="3965314" cy="2351108"/>
+                      <a:ext cx="4153500" cy="2717722"/>
                     </a:xfrm>
                     <a:prstGeom prst="rect">
                       <a:avLst/>
@@ -32244,21 +31659,7 @@
           <w:bCs/>
           <w:sz w:val="20"/>
         </w:rPr>
-        <w:t xml:space="preserve"> работы СППР и МАСД, интегрированных в с</w:t>
-      </w:r>
-      <w:r>
-        <w:rPr>
-          <w:bCs/>
-          <w:sz w:val="20"/>
-        </w:rPr>
-        <w:t>о</w:t>
-      </w:r>
-      <w:r>
-        <w:rPr>
-          <w:bCs/>
-          <w:sz w:val="20"/>
-        </w:rPr>
-        <w:t xml:space="preserve">став ПАК для проведения конкурентного анализа </w:t>
+        <w:t xml:space="preserve"> работы СППР и МАСД, интегрированных в состав ПАК для проведения конкурентного анализа </w:t>
       </w:r>
       <w:r>
         <w:rPr>
@@ -32286,21 +31687,7 @@
           <w:bCs/>
           <w:sz w:val="20"/>
         </w:rPr>
-        <w:t xml:space="preserve"> потоков да</w:t>
-      </w:r>
-      <w:r>
-        <w:rPr>
-          <w:bCs/>
-          <w:sz w:val="20"/>
-        </w:rPr>
-        <w:t>н</w:t>
-      </w:r>
-      <w:r>
-        <w:rPr>
-          <w:bCs/>
-          <w:sz w:val="20"/>
-        </w:rPr>
-        <w:t>ных</w:t>
+        <w:t xml:space="preserve"> потоков данных</w:t>
       </w:r>
       <w:r>
         <w:rPr>
@@ -32428,21 +31815,7 @@
           <w:bCs/>
           <w:sz w:val="20"/>
         </w:rPr>
-        <w:t>ные сре</w:t>
-      </w:r>
-      <w:r>
-        <w:rPr>
-          <w:bCs/>
-          <w:sz w:val="20"/>
-        </w:rPr>
-        <w:t>д</w:t>
-      </w:r>
-      <w:r>
-        <w:rPr>
-          <w:bCs/>
-          <w:sz w:val="20"/>
-        </w:rPr>
-        <w:t xml:space="preserve">ства с помощью разработанного API: </w:t>
+        <w:t xml:space="preserve">ные средства с помощью разработанного API: </w:t>
       </w:r>
       <w:r>
         <w:rPr>
@@ -32546,9 +31919,9 @@
         </w:rPr>
         <w:drawing>
           <wp:inline distT="0" distB="0" distL="0" distR="0">
-            <wp:extent cx="3109043" cy="1924215"/>
-            <wp:effectExtent l="19050" t="0" r="0" b="0"/>
-            <wp:docPr id="11" name="Рисунок 3" descr="ПреобрДанныхDFD"/>
+            <wp:extent cx="4301490" cy="1510665"/>
+            <wp:effectExtent l="19050" t="0" r="3810" b="0"/>
+            <wp:docPr id="6" name="Рисунок 2" descr="D:\science\Предзащита\Автореферат\done-images\dfd.png"/>
             <wp:cNvGraphicFramePr>
               <a:graphicFrameLocks xmlns:a="http://schemas.openxmlformats.org/drawingml/2006/main" noChangeAspect="1"/>
             </wp:cNvGraphicFramePr>
@@ -32556,7 +31929,7 @@
               <a:graphicData uri="http://schemas.openxmlformats.org/drawingml/2006/picture">
                 <pic:pic xmlns:pic="http://schemas.openxmlformats.org/drawingml/2006/picture">
                   <pic:nvPicPr>
-                    <pic:cNvPr id="0" name="Рисунок 3" descr="ПреобрДанныхDFD"/>
+                    <pic:cNvPr id="0" name="Picture 2" descr="D:\science\Предзащита\Автореферат\done-images\dfd.png"/>
                     <pic:cNvPicPr>
                       <a:picLocks noChangeAspect="1" noChangeArrowheads="1"/>
                     </pic:cNvPicPr>
@@ -32571,7 +31944,7 @@
                   <pic:spPr bwMode="auto">
                     <a:xfrm>
                       <a:off x="0" y="0"/>
-                      <a:ext cx="3115584" cy="1928263"/>
+                      <a:ext cx="4301490" cy="1510665"/>
                     </a:xfrm>
                     <a:prstGeom prst="rect">
                       <a:avLst/>
@@ -32597,14 +31970,12 @@
         <w:jc w:val="center"/>
         <w:rPr>
           <w:bCs/>
-          <w:color w:val="FF0000"/>
-          <w:sz w:val="20"/>
-        </w:rPr>
-      </w:pPr>
-      <w:r>
-        <w:rPr>
-          <w:bCs/>
-          <w:color w:val="FF0000"/>
+          <w:sz w:val="20"/>
+        </w:rPr>
+      </w:pPr>
+      <w:r>
+        <w:rPr>
+          <w:bCs/>
           <w:sz w:val="20"/>
         </w:rPr>
         <w:t xml:space="preserve">Рис. </w:t>
@@ -32612,7 +31983,6 @@
       <w:r>
         <w:rPr>
           <w:bCs/>
-          <w:color w:val="FF0000"/>
           <w:sz w:val="20"/>
         </w:rPr>
         <w:t>7</w:t>
@@ -32620,7 +31990,6 @@
       <w:r>
         <w:rPr>
           <w:bCs/>
-          <w:color w:val="FF0000"/>
           <w:sz w:val="20"/>
         </w:rPr>
         <w:t>. Принцип</w:t>
@@ -32628,7 +31997,6 @@
       <w:r>
         <w:rPr>
           <w:bCs/>
-          <w:color w:val="FF0000"/>
           <w:sz w:val="20"/>
         </w:rPr>
         <w:t>иальная схема</w:t>
@@ -32636,7 +32004,6 @@
       <w:r>
         <w:rPr>
           <w:bCs/>
-          <w:color w:val="FF0000"/>
           <w:sz w:val="20"/>
         </w:rPr>
         <w:t xml:space="preserve"> работы ПАК </w:t>
@@ -32645,7 +32012,6 @@
       <w:r>
         <w:rPr>
           <w:bCs/>
-          <w:color w:val="FF0000"/>
           <w:sz w:val="20"/>
         </w:rPr>
         <w:t>Competition</w:t>
@@ -32896,21 +32262,7 @@
           <w:bCs/>
           <w:sz w:val="20"/>
         </w:rPr>
-        <w:t xml:space="preserve"> цифровой м</w:t>
-      </w:r>
-      <w:r>
-        <w:rPr>
-          <w:bCs/>
-          <w:sz w:val="20"/>
-        </w:rPr>
-        <w:t>е</w:t>
-      </w:r>
-      <w:r>
-        <w:rPr>
-          <w:bCs/>
-          <w:sz w:val="20"/>
-        </w:rPr>
-        <w:t xml:space="preserve">дицины. </w:t>
+        <w:t xml:space="preserve"> цифровой медицины. </w:t>
       </w:r>
     </w:p>
     <w:p>
@@ -35501,21 +34853,7 @@
           <w:bCs/>
           <w:sz w:val="20"/>
         </w:rPr>
-        <w:t>прои</w:t>
-      </w:r>
-      <w:r>
-        <w:rPr>
-          <w:bCs/>
-          <w:sz w:val="20"/>
-        </w:rPr>
-        <w:t>з</w:t>
-      </w:r>
-      <w:r>
-        <w:rPr>
-          <w:bCs/>
-          <w:sz w:val="20"/>
-        </w:rPr>
-        <w:t>водство</w:t>
+        <w:t>производство</w:t>
       </w:r>
       <w:r>
         <w:rPr>
@@ -35529,21 +34867,7 @@
           <w:bCs/>
           <w:sz w:val="20"/>
         </w:rPr>
-        <w:t xml:space="preserve"> сегодня существенно меньше затрат в секторах истр</w:t>
-      </w:r>
-      <w:r>
-        <w:rPr>
-          <w:bCs/>
-          <w:sz w:val="20"/>
-        </w:rPr>
-        <w:t>е</w:t>
-      </w:r>
-      <w:r>
-        <w:rPr>
-          <w:bCs/>
-          <w:sz w:val="20"/>
-        </w:rPr>
-        <w:t>бителей и БПЛА.</w:t>
+        <w:t xml:space="preserve"> сегодня существенно меньше затрат в секторах истребителей и БПЛА.</w:t>
       </w:r>
       <w:r>
         <w:rPr>
@@ -35960,19 +35284,7 @@
         <w:rPr>
           <w:sz w:val="20"/>
         </w:rPr>
-        <w:t>, основанные на сборе и анализе показаний датчиков пе</w:t>
-      </w:r>
-      <w:r>
-        <w:rPr>
-          <w:sz w:val="20"/>
-        </w:rPr>
-        <w:t>р</w:t>
-      </w:r>
-      <w:r>
-        <w:rPr>
-          <w:sz w:val="20"/>
-        </w:rPr>
-        <w:t xml:space="preserve">вичной информации с помощью технологии биологической обратной связи. </w:t>
+        <w:t xml:space="preserve">, основанные на сборе и анализе показаний датчиков первичной информации с помощью технологии биологической обратной связи. </w:t>
       </w:r>
       <w:r>
         <w:rPr>
@@ -39076,14 +38388,23 @@
           <w:sz w:val="20"/>
           <w:szCs w:val="28"/>
         </w:rPr>
-        <w:t>Метод количественной оценки показателей конкурентоспосо</w:t>
-      </w:r>
+        <w:t xml:space="preserve">Метод количественной </w:t>
+      </w:r>
+      <w:proofErr w:type="gramStart"/>
       <w:r>
         <w:rPr>
           <w:rFonts w:ascii="Times New Roman" w:hAnsi="Times New Roman"/>
           <w:sz w:val="20"/>
           <w:szCs w:val="28"/>
         </w:rPr>
+        <w:t>оценки показателей конкурентоспосо</w:t>
+      </w:r>
+      <w:r>
+        <w:rPr>
+          <w:rFonts w:ascii="Times New Roman" w:hAnsi="Times New Roman"/>
+          <w:sz w:val="20"/>
+          <w:szCs w:val="28"/>
+        </w:rPr>
         <w:t>б</w:t>
       </w:r>
       <w:r>
@@ -39092,14 +38413,23 @@
           <w:sz w:val="20"/>
           <w:szCs w:val="28"/>
         </w:rPr>
-        <w:t>ности производителей высокотехнологичной продукции // Сборник нау</w:t>
-      </w:r>
+        <w:t>ности производителей высокотехнологичной продукции</w:t>
+      </w:r>
+      <w:proofErr w:type="gramEnd"/>
       <w:r>
         <w:rPr>
           <w:rFonts w:ascii="Times New Roman" w:hAnsi="Times New Roman"/>
           <w:sz w:val="20"/>
           <w:szCs w:val="28"/>
         </w:rPr>
+        <w:t xml:space="preserve"> // Сборник нау</w:t>
+      </w:r>
+      <w:r>
+        <w:rPr>
+          <w:rFonts w:ascii="Times New Roman" w:hAnsi="Times New Roman"/>
+          <w:sz w:val="20"/>
+          <w:szCs w:val="28"/>
+        </w:rPr>
         <w:t>ч</w:t>
       </w:r>
       <w:r>
@@ -39157,25 +38487,7 @@
           <w:sz w:val="20"/>
           <w:szCs w:val="28"/>
         </w:rPr>
-        <w:t xml:space="preserve">», </w:t>
-      </w:r>
-      <w:proofErr w:type="gramStart"/>
-      <w:r>
-        <w:rPr>
-          <w:rFonts w:ascii="Times New Roman" w:hAnsi="Times New Roman"/>
-          <w:sz w:val="20"/>
-          <w:szCs w:val="28"/>
-        </w:rPr>
-        <w:t>г</w:t>
-      </w:r>
-      <w:proofErr w:type="gramEnd"/>
-      <w:r>
-        <w:rPr>
-          <w:rFonts w:ascii="Times New Roman" w:hAnsi="Times New Roman"/>
-          <w:sz w:val="20"/>
-          <w:szCs w:val="28"/>
-        </w:rPr>
-        <w:t xml:space="preserve">. Иваново, 15 мая </w:t>
+        <w:t xml:space="preserve">», г. Иваново, 15 мая </w:t>
       </w:r>
       <w:smartTag w:uri="urn:schemas-microsoft-com:office:smarttags" w:element="metricconverter">
         <w:smartTagPr>
@@ -41379,7 +40691,7 @@
         <w:noProof/>
         <w:sz w:val="20"/>
       </w:rPr>
-      <w:t>9</w:t>
+      <w:t>16</w:t>
     </w:r>
     <w:r>
       <w:rPr>
